--- a/MS.docx
+++ b/MS.docx
@@ -155,7 +155,23 @@
           <w:sz w:val="48"/>
           <w:szCs w:val="48"/>
         </w:rPr>
-        <w:t>Algoritmi za prepoznavanje muzickih numera</w:t>
+        <w:t>Algoritmi za prepoznavanje muzi</w:t>
+      </w:r>
+      <w:r>
+        <w:rPr>
+          <w:b/>
+          <w:sz w:val="48"/>
+          <w:szCs w:val="48"/>
+        </w:rPr>
+        <w:t>č</w:t>
+      </w:r>
+      <w:r>
+        <w:rPr>
+          <w:b/>
+          <w:sz w:val="48"/>
+          <w:szCs w:val="48"/>
+        </w:rPr>
+        <w:t>kih numera</w:t>
       </w:r>
     </w:p>
     <w:p>
@@ -334,7 +350,19 @@
         <w:ind w:firstLine="0"/>
       </w:pPr>
       <w:r>
-        <w:t xml:space="preserve">            Dr Dragana Sumarac Pavlovic, </w:t>
+        <w:t xml:space="preserve">            Dr Dragana </w:t>
+      </w:r>
+      <w:r>
+        <w:t>Š</w:t>
+      </w:r>
+      <w:r>
+        <w:t>umarac Pavlovi</w:t>
+      </w:r>
+      <w:r>
+        <w:t>ć</w:t>
+      </w:r>
+      <w:r>
+        <w:t xml:space="preserve">, </w:t>
       </w:r>
       <w:r>
         <w:t>profesor</w:t>
@@ -382,7 +410,21 @@
           <w:sz w:val="32"/>
           <w:szCs w:val="32"/>
         </w:rPr>
-        <w:t>Beograd, 2023.</w:t>
+        <w:t>Beograd, 202</w:t>
+      </w:r>
+      <w:r>
+        <w:rPr>
+          <w:sz w:val="32"/>
+          <w:szCs w:val="32"/>
+        </w:rPr>
+        <w:t>5</w:t>
+      </w:r>
+      <w:r>
+        <w:rPr>
+          <w:sz w:val="32"/>
+          <w:szCs w:val="32"/>
+        </w:rPr>
+        <w:t>.</w:t>
       </w:r>
     </w:p>
     <w:p>
@@ -423,7 +465,6 @@
             <w:jc w:val="both"/>
             <w:rPr>
               <w:rFonts w:ascii="Times New Roman" w:hAnsi="Times New Roman" w:cs="Times New Roman"/>
-              <w:lang w:val="sr-Latn-RS"/>
             </w:rPr>
           </w:pPr>
           <w:r>
@@ -474,7 +515,7 @@
             </w:rPr>
             <w:fldChar w:fldCharType="separate"/>
           </w:r>
-          <w:hyperlink w:anchor="_Toc212252368" w:history="1">
+          <w:hyperlink w:anchor="_Toc212547587" w:history="1">
             <w:r>
               <w:rPr>
                 <w:rStyle w:val="Hyperlink"/>
@@ -512,7 +553,7 @@
               <w:rPr>
                 <w:webHidden/>
               </w:rPr>
-              <w:instrText xml:space="preserve"> PAGEREF _Toc212252368 \h </w:instrText>
+              <w:instrText xml:space="preserve"> PAGEREF _Toc212547587 \h </w:instrText>
             </w:r>
             <w:r>
               <w:rPr>
@@ -553,7 +594,7 @@
               <w14:ligatures w14:val="standardContextual"/>
             </w:rPr>
           </w:pPr>
-          <w:hyperlink w:anchor="_Toc212252369" w:history="1">
+          <w:hyperlink w:anchor="_Toc212547588" w:history="1">
             <w:r>
               <w:rPr>
                 <w:rStyle w:val="Hyperlink"/>
@@ -591,7 +632,7 @@
               <w:rPr>
                 <w:webHidden/>
               </w:rPr>
-              <w:instrText xml:space="preserve"> PAGEREF _Toc212252369 \h </w:instrText>
+              <w:instrText xml:space="preserve"> PAGEREF _Toc212547588 \h </w:instrText>
             </w:r>
             <w:r>
               <w:rPr>
@@ -632,7 +673,7 @@
               <w14:ligatures w14:val="standardContextual"/>
             </w:rPr>
           </w:pPr>
-          <w:hyperlink w:anchor="_Toc212252370" w:history="1">
+          <w:hyperlink w:anchor="_Toc212547589" w:history="1">
             <w:r>
               <w:rPr>
                 <w:rStyle w:val="Hyperlink"/>
@@ -670,7 +711,7 @@
               <w:rPr>
                 <w:webHidden/>
               </w:rPr>
-              <w:instrText xml:space="preserve"> PAGEREF _Toc212252370 \h </w:instrText>
+              <w:instrText xml:space="preserve"> PAGEREF _Toc212547589 \h </w:instrText>
             </w:r>
             <w:r>
               <w:rPr>
@@ -710,7 +751,7 @@
               <w14:ligatures w14:val="standardContextual"/>
             </w:rPr>
           </w:pPr>
-          <w:hyperlink w:anchor="_Toc212252371" w:history="1">
+          <w:hyperlink w:anchor="_Toc212547590" w:history="1">
             <w:r>
               <w:rPr>
                 <w:rStyle w:val="Hyperlink"/>
@@ -734,7 +775,7 @@
               <w:rPr>
                 <w:webHidden/>
               </w:rPr>
-              <w:instrText xml:space="preserve"> PAGEREF _Toc212252371 \h </w:instrText>
+              <w:instrText xml:space="preserve"> PAGEREF _Toc212547590 \h </w:instrText>
             </w:r>
             <w:r>
               <w:rPr>
@@ -774,7 +815,7 @@
               <w14:ligatures w14:val="standardContextual"/>
             </w:rPr>
           </w:pPr>
-          <w:hyperlink w:anchor="_Toc212252372" w:history="1">
+          <w:hyperlink w:anchor="_Toc212547591" w:history="1">
             <w:r>
               <w:rPr>
                 <w:rStyle w:val="Hyperlink"/>
@@ -797,7 +838,7 @@
               <w:rPr>
                 <w:webHidden/>
               </w:rPr>
-              <w:instrText xml:space="preserve"> PAGEREF _Toc212252372 \h </w:instrText>
+              <w:instrText xml:space="preserve"> PAGEREF _Toc212547591 \h </w:instrText>
             </w:r>
             <w:r>
               <w:rPr>
@@ -837,7 +878,7 @@
               <w14:ligatures w14:val="standardContextual"/>
             </w:rPr>
           </w:pPr>
-          <w:hyperlink w:anchor="_Toc212252373" w:history="1">
+          <w:hyperlink w:anchor="_Toc212547592" w:history="1">
             <w:r>
               <w:rPr>
                 <w:rStyle w:val="Hyperlink"/>
@@ -860,7 +901,7 @@
               <w:rPr>
                 <w:webHidden/>
               </w:rPr>
-              <w:instrText xml:space="preserve"> PAGEREF _Toc212252373 \h </w:instrText>
+              <w:instrText xml:space="preserve"> PAGEREF _Toc212547592 \h </w:instrText>
             </w:r>
             <w:r>
               <w:rPr>
@@ -900,7 +941,7 @@
               <w14:ligatures w14:val="standardContextual"/>
             </w:rPr>
           </w:pPr>
-          <w:hyperlink w:anchor="_Toc212252374" w:history="1">
+          <w:hyperlink w:anchor="_Toc212547593" w:history="1">
             <w:r>
               <w:rPr>
                 <w:rStyle w:val="Hyperlink"/>
@@ -924,7 +965,7 @@
               <w:rPr>
                 <w:webHidden/>
               </w:rPr>
-              <w:instrText xml:space="preserve"> PAGEREF _Toc212252374 \h </w:instrText>
+              <w:instrText xml:space="preserve"> PAGEREF _Toc212547593 \h </w:instrText>
             </w:r>
             <w:r>
               <w:rPr>
@@ -964,7 +1005,7 @@
               <w14:ligatures w14:val="standardContextual"/>
             </w:rPr>
           </w:pPr>
-          <w:hyperlink w:anchor="_Toc212252375" w:history="1">
+          <w:hyperlink w:anchor="_Toc212547594" w:history="1">
             <w:r>
               <w:rPr>
                 <w:rStyle w:val="Hyperlink"/>
@@ -987,7 +1028,7 @@
               <w:rPr>
                 <w:webHidden/>
               </w:rPr>
-              <w:instrText xml:space="preserve"> PAGEREF _Toc212252375 \h </w:instrText>
+              <w:instrText xml:space="preserve"> PAGEREF _Toc212547594 \h </w:instrText>
             </w:r>
             <w:r>
               <w:rPr>
@@ -1028,7 +1069,7 @@
               <w14:ligatures w14:val="standardContextual"/>
             </w:rPr>
           </w:pPr>
-          <w:hyperlink w:anchor="_Toc212252376" w:history="1">
+          <w:hyperlink w:anchor="_Toc212547595" w:history="1">
             <w:r>
               <w:rPr>
                 <w:rStyle w:val="Hyperlink"/>
@@ -1066,7 +1107,7 @@
               <w:rPr>
                 <w:webHidden/>
               </w:rPr>
-              <w:instrText xml:space="preserve"> PAGEREF _Toc212252376 \h </w:instrText>
+              <w:instrText xml:space="preserve"> PAGEREF _Toc212547595 \h </w:instrText>
             </w:r>
             <w:r>
               <w:rPr>
@@ -1106,7 +1147,7 @@
               <w14:ligatures w14:val="standardContextual"/>
             </w:rPr>
           </w:pPr>
-          <w:hyperlink w:anchor="_Toc212252377" w:history="1">
+          <w:hyperlink w:anchor="_Toc212547596" w:history="1">
             <w:r>
               <w:rPr>
                 <w:rStyle w:val="Hyperlink"/>
@@ -1129,7 +1170,7 @@
               <w:rPr>
                 <w:webHidden/>
               </w:rPr>
-              <w:instrText xml:space="preserve"> PAGEREF _Toc212252377 \h </w:instrText>
+              <w:instrText xml:space="preserve"> PAGEREF _Toc212547596 \h </w:instrText>
             </w:r>
             <w:r>
               <w:rPr>
@@ -1169,7 +1210,7 @@
               <w14:ligatures w14:val="standardContextual"/>
             </w:rPr>
           </w:pPr>
-          <w:hyperlink w:anchor="_Toc212252378" w:history="1">
+          <w:hyperlink w:anchor="_Toc212547597" w:history="1">
             <w:r>
               <w:rPr>
                 <w:rStyle w:val="Hyperlink"/>
@@ -1206,7 +1247,7 @@
               <w:rPr>
                 <w:webHidden/>
               </w:rPr>
-              <w:instrText xml:space="preserve"> PAGEREF _Toc212252378 \h </w:instrText>
+              <w:instrText xml:space="preserve"> PAGEREF _Toc212547597 \h </w:instrText>
             </w:r>
             <w:r>
               <w:rPr>
@@ -1246,7 +1287,7 @@
               <w14:ligatures w14:val="standardContextual"/>
             </w:rPr>
           </w:pPr>
-          <w:hyperlink w:anchor="_Toc212252379" w:history="1">
+          <w:hyperlink w:anchor="_Toc212547598" w:history="1">
             <w:r>
               <w:rPr>
                 <w:rStyle w:val="Hyperlink"/>
@@ -1269,7 +1310,7 @@
               <w:rPr>
                 <w:webHidden/>
               </w:rPr>
-              <w:instrText xml:space="preserve"> PAGEREF _Toc212252379 \h </w:instrText>
+              <w:instrText xml:space="preserve"> PAGEREF _Toc212547598 \h </w:instrText>
             </w:r>
             <w:r>
               <w:rPr>
@@ -1309,7 +1350,7 @@
               <w14:ligatures w14:val="standardContextual"/>
             </w:rPr>
           </w:pPr>
-          <w:hyperlink w:anchor="_Toc212252380" w:history="1">
+          <w:hyperlink w:anchor="_Toc212547599" w:history="1">
             <w:r>
               <w:rPr>
                 <w:rStyle w:val="Hyperlink"/>
@@ -1332,7 +1373,7 @@
               <w:rPr>
                 <w:webHidden/>
               </w:rPr>
-              <w:instrText xml:space="preserve"> PAGEREF _Toc212252380 \h </w:instrText>
+              <w:instrText xml:space="preserve"> PAGEREF _Toc212547599 \h </w:instrText>
             </w:r>
             <w:r>
               <w:rPr>
@@ -1373,7 +1414,7 @@
               <w14:ligatures w14:val="standardContextual"/>
             </w:rPr>
           </w:pPr>
-          <w:hyperlink w:anchor="_Toc212252381" w:history="1">
+          <w:hyperlink w:anchor="_Toc212547600" w:history="1">
             <w:r>
               <w:rPr>
                 <w:rStyle w:val="Hyperlink"/>
@@ -1411,7 +1452,7 @@
               <w:rPr>
                 <w:webHidden/>
               </w:rPr>
-              <w:instrText xml:space="preserve"> PAGEREF _Toc212252381 \h </w:instrText>
+              <w:instrText xml:space="preserve"> PAGEREF _Toc212547600 \h </w:instrText>
             </w:r>
             <w:r>
               <w:rPr>
@@ -1451,13 +1492,13 @@
               <w14:ligatures w14:val="standardContextual"/>
             </w:rPr>
           </w:pPr>
-          <w:hyperlink w:anchor="_Toc212252382" w:history="1">
+          <w:hyperlink w:anchor="_Toc212547601" w:history="1">
             <w:r>
               <w:rPr>
                 <w:rStyle w:val="Hyperlink"/>
                 <w:lang w:val="en-US"/>
               </w:rPr>
-              <w:t>5.2 Tačnost sistema pri identifikaciji zasumljenih lokalnih fajlova</w:t>
+              <w:t>5.2 Tačnost sistema pri identifikaciji zašumljenih lokalnih fajlova</w:t>
             </w:r>
             <w:r>
               <w:rPr>
@@ -1475,7 +1516,7 @@
               <w:rPr>
                 <w:webHidden/>
               </w:rPr>
-              <w:instrText xml:space="preserve"> PAGEREF _Toc212252382 \h </w:instrText>
+              <w:instrText xml:space="preserve"> PAGEREF _Toc212547601 \h </w:instrText>
             </w:r>
             <w:r>
               <w:rPr>
@@ -1515,7 +1556,7 @@
               <w14:ligatures w14:val="standardContextual"/>
             </w:rPr>
           </w:pPr>
-          <w:hyperlink w:anchor="_Toc212252383" w:history="1">
+          <w:hyperlink w:anchor="_Toc212547602" w:history="1">
             <w:r>
               <w:rPr>
                 <w:rStyle w:val="Hyperlink"/>
@@ -1527,7 +1568,7 @@
                 <w:rStyle w:val="Hyperlink"/>
                 <w:lang w:val="en-US"/>
               </w:rPr>
-              <w:t>Tačnost sistema pri korišćenjem razli</w:t>
+              <w:t>Tačnost sistema pri korišćenju razli</w:t>
             </w:r>
             <w:r>
               <w:rPr>
@@ -1551,7 +1592,7 @@
               <w:rPr>
                 <w:webHidden/>
               </w:rPr>
-              <w:instrText xml:space="preserve"> PAGEREF _Toc212252383 \h </w:instrText>
+              <w:instrText xml:space="preserve"> PAGEREF _Toc212547602 \h </w:instrText>
             </w:r>
             <w:r>
               <w:rPr>
@@ -1591,7 +1632,7 @@
               <w14:ligatures w14:val="standardContextual"/>
             </w:rPr>
           </w:pPr>
-          <w:hyperlink w:anchor="_Toc212252384" w:history="1">
+          <w:hyperlink w:anchor="_Toc212547603" w:history="1">
             <w:r>
               <w:rPr>
                 <w:rStyle w:val="Hyperlink"/>
@@ -1615,7 +1656,7 @@
               <w:rPr>
                 <w:webHidden/>
               </w:rPr>
-              <w:instrText xml:space="preserve"> PAGEREF _Toc212252384 \h </w:instrText>
+              <w:instrText xml:space="preserve"> PAGEREF _Toc212547603 \h </w:instrText>
             </w:r>
             <w:r>
               <w:rPr>
@@ -1655,7 +1696,7 @@
               <w14:ligatures w14:val="standardContextual"/>
             </w:rPr>
           </w:pPr>
-          <w:hyperlink w:anchor="_Toc212252385" w:history="1">
+          <w:hyperlink w:anchor="_Toc212547604" w:history="1">
             <w:r>
               <w:rPr>
                 <w:rStyle w:val="Hyperlink"/>
@@ -1679,7 +1720,7 @@
               <w:rPr>
                 <w:webHidden/>
               </w:rPr>
-              <w:instrText xml:space="preserve"> PAGEREF _Toc212252385 \h </w:instrText>
+              <w:instrText xml:space="preserve"> PAGEREF _Toc212547604 \h </w:instrText>
             </w:r>
             <w:r>
               <w:rPr>
@@ -1719,7 +1760,7 @@
               <w14:ligatures w14:val="standardContextual"/>
             </w:rPr>
           </w:pPr>
-          <w:hyperlink w:anchor="_Toc212252386" w:history="1">
+          <w:hyperlink w:anchor="_Toc212547605" w:history="1">
             <w:r>
               <w:rPr>
                 <w:rStyle w:val="Hyperlink"/>
@@ -1742,7 +1783,7 @@
               <w:rPr>
                 <w:webHidden/>
               </w:rPr>
-              <w:instrText xml:space="preserve"> PAGEREF _Toc212252386 \h </w:instrText>
+              <w:instrText xml:space="preserve"> PAGEREF _Toc212547605 \h </w:instrText>
             </w:r>
             <w:r>
               <w:rPr>
@@ -1783,7 +1824,7 @@
               <w14:ligatures w14:val="standardContextual"/>
             </w:rPr>
           </w:pPr>
-          <w:hyperlink w:anchor="_Toc212252387" w:history="1">
+          <w:hyperlink w:anchor="_Toc212547606" w:history="1">
             <w:r>
               <w:rPr>
                 <w:rStyle w:val="Hyperlink"/>
@@ -1821,7 +1862,7 @@
               <w:rPr>
                 <w:webHidden/>
               </w:rPr>
-              <w:instrText xml:space="preserve"> PAGEREF _Toc212252387 \h </w:instrText>
+              <w:instrText xml:space="preserve"> PAGEREF _Toc212547606 \h </w:instrText>
             </w:r>
             <w:r>
               <w:rPr>
@@ -1862,7 +1903,7 @@
               <w14:ligatures w14:val="standardContextual"/>
             </w:rPr>
           </w:pPr>
-          <w:hyperlink w:anchor="_Toc212252388" w:history="1">
+          <w:hyperlink w:anchor="_Toc212547607" w:history="1">
             <w:r>
               <w:rPr>
                 <w:rStyle w:val="Hyperlink"/>
@@ -1900,7 +1941,7 @@
               <w:rPr>
                 <w:webHidden/>
               </w:rPr>
-              <w:instrText xml:space="preserve"> PAGEREF _Toc212252388 \h </w:instrText>
+              <w:instrText xml:space="preserve"> PAGEREF _Toc212547607 \h </w:instrText>
             </w:r>
             <w:r>
               <w:rPr>
@@ -1941,7 +1982,7 @@
               <w14:ligatures w14:val="standardContextual"/>
             </w:rPr>
           </w:pPr>
-          <w:hyperlink w:anchor="_Toc212252389" w:history="1">
+          <w:hyperlink w:anchor="_Toc212547608" w:history="1">
             <w:r>
               <w:rPr>
                 <w:rStyle w:val="Hyperlink"/>
@@ -1979,7 +2020,7 @@
               <w:rPr>
                 <w:webHidden/>
               </w:rPr>
-              <w:instrText xml:space="preserve"> PAGEREF _Toc212252389 \h </w:instrText>
+              <w:instrText xml:space="preserve"> PAGEREF _Toc212547608 \h </w:instrText>
             </w:r>
             <w:r>
               <w:rPr>
@@ -2020,7 +2061,7 @@
               <w14:ligatures w14:val="standardContextual"/>
             </w:rPr>
           </w:pPr>
-          <w:hyperlink w:anchor="_Toc212252390" w:history="1">
+          <w:hyperlink w:anchor="_Toc212547609" w:history="1">
             <w:r>
               <w:rPr>
                 <w:rStyle w:val="Hyperlink"/>
@@ -2058,7 +2099,7 @@
               <w:rPr>
                 <w:webHidden/>
               </w:rPr>
-              <w:instrText xml:space="preserve"> PAGEREF _Toc212252390 \h </w:instrText>
+              <w:instrText xml:space="preserve"> PAGEREF _Toc212547609 \h </w:instrText>
             </w:r>
             <w:r>
               <w:rPr>
@@ -2099,7 +2140,7 @@
               <w14:ligatures w14:val="standardContextual"/>
             </w:rPr>
           </w:pPr>
-          <w:hyperlink w:anchor="_Toc212252391" w:history="1">
+          <w:hyperlink w:anchor="_Toc212547610" w:history="1">
             <w:r>
               <w:rPr>
                 <w:rStyle w:val="Hyperlink"/>
@@ -2137,7 +2178,7 @@
               <w:rPr>
                 <w:webHidden/>
               </w:rPr>
-              <w:instrText xml:space="preserve"> PAGEREF _Toc212252391 \h </w:instrText>
+              <w:instrText xml:space="preserve"> PAGEREF _Toc212547610 \h </w:instrText>
             </w:r>
             <w:r>
               <w:rPr>
@@ -2177,7 +2218,7 @@
               <w14:ligatures w14:val="standardContextual"/>
             </w:rPr>
           </w:pPr>
-          <w:hyperlink w:anchor="_Toc212252392" w:history="1">
+          <w:hyperlink w:anchor="_Toc212547611" w:history="1">
             <w:r>
               <w:rPr>
                 <w:rStyle w:val="Hyperlink"/>
@@ -2200,7 +2241,7 @@
               <w:rPr>
                 <w:webHidden/>
               </w:rPr>
-              <w:instrText xml:space="preserve"> PAGEREF _Toc212252392 \h </w:instrText>
+              <w:instrText xml:space="preserve"> PAGEREF _Toc212547611 \h </w:instrText>
             </w:r>
             <w:r>
               <w:rPr>
@@ -2240,7 +2281,7 @@
               <w14:ligatures w14:val="standardContextual"/>
             </w:rPr>
           </w:pPr>
-          <w:hyperlink w:anchor="_Toc212252393" w:history="1">
+          <w:hyperlink w:anchor="_Toc212547612" w:history="1">
             <w:r>
               <w:rPr>
                 <w:rStyle w:val="Hyperlink"/>
@@ -2263,7 +2304,7 @@
               <w:rPr>
                 <w:webHidden/>
               </w:rPr>
-              <w:instrText xml:space="preserve"> PAGEREF _Toc212252393 \h </w:instrText>
+              <w:instrText xml:space="preserve"> PAGEREF _Toc212547612 \h </w:instrText>
             </w:r>
             <w:r>
               <w:rPr>
@@ -2303,7 +2344,7 @@
               <w14:ligatures w14:val="standardContextual"/>
             </w:rPr>
           </w:pPr>
-          <w:hyperlink w:anchor="_Toc212252394" w:history="1">
+          <w:hyperlink w:anchor="_Toc212547613" w:history="1">
             <w:r>
               <w:rPr>
                 <w:rStyle w:val="Hyperlink"/>
@@ -2326,7 +2367,7 @@
               <w:rPr>
                 <w:webHidden/>
               </w:rPr>
-              <w:instrText xml:space="preserve"> PAGEREF _Toc212252394 \h </w:instrText>
+              <w:instrText xml:space="preserve"> PAGEREF _Toc212547613 \h </w:instrText>
             </w:r>
             <w:r>
               <w:rPr>
@@ -2366,7 +2407,7 @@
               <w14:ligatures w14:val="standardContextual"/>
             </w:rPr>
           </w:pPr>
-          <w:hyperlink w:anchor="_Toc212252395" w:history="1">
+          <w:hyperlink w:anchor="_Toc212547614" w:history="1">
             <w:r>
               <w:rPr>
                 <w:rStyle w:val="Hyperlink"/>
@@ -2389,7 +2430,7 @@
               <w:rPr>
                 <w:webHidden/>
               </w:rPr>
-              <w:instrText xml:space="preserve"> PAGEREF _Toc212252395 \h </w:instrText>
+              <w:instrText xml:space="preserve"> PAGEREF _Toc212547614 \h </w:instrText>
             </w:r>
             <w:r>
               <w:rPr>
@@ -2450,7 +2491,7 @@
           <w:rFonts w:ascii="Times New Roman" w:hAnsi="Times New Roman" w:cs="Times New Roman"/>
         </w:rPr>
       </w:pPr>
-      <w:bookmarkStart w:id="1" w:name="_Toc212252368"/>
+      <w:bookmarkStart w:id="1" w:name="_Toc212547587"/>
       <w:r>
         <w:rPr>
           <w:rFonts w:ascii="Times New Roman" w:hAnsi="Times New Roman" w:cs="Times New Roman"/>
@@ -2676,7 +2717,19 @@
         <w:rPr>
           <w:lang w:val="en-US"/>
         </w:rPr>
-        <w:t>će biti testiran za različite veličine isečaka pesama, kao I na različitim delovima pesama.</w:t>
+        <w:t xml:space="preserve">će biti testiran za različite veličine isečaka pesama, kao </w:t>
+      </w:r>
+      <w:r>
+        <w:rPr>
+          <w:lang w:val="en-US"/>
+        </w:rPr>
+        <w:t>i</w:t>
+      </w:r>
+      <w:r>
+        <w:rPr>
+          <w:lang w:val="en-US"/>
+        </w:rPr>
+        <w:t xml:space="preserve"> na različitim delovima pesama.</w:t>
       </w:r>
     </w:p>
     <w:p>
@@ -2744,7 +2797,7 @@
           <w:rFonts w:ascii="Times New Roman" w:hAnsi="Times New Roman" w:cs="Times New Roman"/>
         </w:rPr>
       </w:pPr>
-      <w:bookmarkStart w:id="2" w:name="_Toc212252369"/>
+      <w:bookmarkStart w:id="2" w:name="_Toc212547588"/>
       <w:r>
         <w:rPr>
           <w:rFonts w:ascii="Times New Roman" w:hAnsi="Times New Roman" w:cs="Times New Roman"/>
@@ -2792,7 +2845,19 @@
         <w:rPr>
           <w:lang w:val="en-US"/>
         </w:rPr>
-        <w:t>, aplikacija je prvi put predstavljena 2002. godine i odmah je dobila veliku količinu pažnje zbog svoje sposobnosti da identifikuje pesme na osnovu kratkih audio uzoraka</w:t>
+        <w:t xml:space="preserve">, aplikacija je prvi put predstavljena 2002. godine i odmah je </w:t>
+      </w:r>
+      <w:r>
+        <w:rPr>
+          <w:lang w:val="en-US"/>
+        </w:rPr>
+        <w:t>privukla</w:t>
+      </w:r>
+      <w:r>
+        <w:rPr>
+          <w:lang w:val="en-US"/>
+        </w:rPr>
+        <w:t xml:space="preserve"> veliku količinu pažnje zbog svoje sposobnosti da identifikuje pesme na osnovu kratkih audio uzoraka</w:t>
       </w:r>
       <w:r>
         <w:rPr>
@@ -3026,7 +3091,7 @@
           <w:rFonts w:ascii="Times New Roman" w:hAnsi="Times New Roman" w:cs="Times New Roman"/>
         </w:rPr>
       </w:pPr>
-      <w:bookmarkStart w:id="3" w:name="_Toc212252370"/>
+      <w:bookmarkStart w:id="3" w:name="_Toc212547589"/>
       <w:r>
         <w:rPr>
           <w:rFonts w:ascii="Times New Roman" w:hAnsi="Times New Roman" w:cs="Times New Roman"/>
@@ -3055,7 +3120,7 @@
           <w:rFonts w:eastAsiaTheme="minorHAnsi"/>
         </w:rPr>
       </w:pPr>
-      <w:bookmarkStart w:id="4" w:name="_Toc212252371"/>
+      <w:bookmarkStart w:id="4" w:name="_Toc212547590"/>
       <w:r>
         <w:rPr>
           <w:rFonts w:eastAsiaTheme="minorHAnsi"/>
@@ -3088,7 +3153,23 @@
           <w:lang w:val="en-US"/>
           <w14:ligatures w14:val="standardContextual"/>
         </w:rPr>
-        <w:t>Zvuk je svaka vremenski promenljiva mehanička deformacija u elastičnoj sredini. Zvuk nam služi kao sredstvo komunikacije i medium za prenos informacija. Osnovni oblici zvučnih signala su govor, muzika i ambijentalni zvuk. U akustici zvuk sagledavamo u dva domena: vremenskom i frekvencijskom. Vremenski domen nam pretežno služi  za snimanje i reprodukciju zvuka. U obradi signala najčešće koristimo frekvencijski domen zbog bolje preglednosti i lakše manipulacije nad signalom. Prelaz iz vremenskog domena u frekvencijski izgleda tako što signal koji je analogni skup vrednosti u vremenu razložimo u sumu sinusoida različitih frekvenci. Karakteristika da svaki signal možemo da razložimo u sumu sinusoida potiče iz Furijeovog reda. Karakteristike zvuka koje nas zanimaju gledano iz frekvencijskog domena su frekvence i njihove amplitude. Ove vrednosti dobijamo primenom Frujeove transformacije na signal. </w:t>
+        <w:t>Zvuk je svaka vremenski promenljiva mehanička deformacija u elastičnoj sredini. Zvuk nam služi kao sredstvo komunikacije i medium za prenos informacija. Osnovni oblici zvučnih signala su govor, muzika i ambijentalni zvuk. U akustici zvuk sagledavamo u dva domena: vremenskom i frekvencijskom. Vremenski domen nam pretežno služi  za snimanje i reprodukciju zvuka. U obradi signala najčešće koristimo frekvencijski domen zbog bolje preglednosti i lakše manipulacije nad signalom. Prelaz iz vremenskog domena u frekvencijski izgleda tako što signal koji je analogni skup vrednosti u vremenu razložimo u sumu sinusoida različitih frekvenci. Karakteristika da svaki signal možemo da razložimo u sumu sinusoida potiče iz Furijeovog reda. Karakteristike zvuka koje nas zanimaju gledano iz frekvencijskog domena su frekvence i njihove amplitude. Ove vrednosti dobijamo primenom F</w:t>
+      </w:r>
+      <w:r>
+        <w:rPr>
+          <w:rFonts w:eastAsiaTheme="minorHAnsi"/>
+          <w:lang w:val="en-US"/>
+          <w14:ligatures w14:val="standardContextual"/>
+        </w:rPr>
+        <w:t>ur</w:t>
+      </w:r>
+      <w:r>
+        <w:rPr>
+          <w:rFonts w:eastAsiaTheme="minorHAnsi"/>
+          <w:lang w:val="en-US"/>
+          <w14:ligatures w14:val="standardContextual"/>
+        </w:rPr>
+        <w:t>jeove transformacije na signal. </w:t>
       </w:r>
     </w:p>
     <w:p>
@@ -3109,7 +3190,23 @@
           <w:lang w:val="en-US"/>
           <w14:ligatures w14:val="standardContextual"/>
         </w:rPr>
-        <w:t>Mikrofon je ulazni elektroakustički pretvarač koji je prilagođen radu u vazduhu kao mediju. Mikrofon pretvara zvučni pritisak, koji mu je ulazna veličina, u električni signal na njegovom izlazu. Ovi uređaji rade u digitalnom domenu. Pri snimanju bilo kog zvuka, membrana mikrofona osciluje i pretvara mehaničku energiju u analogni električni signal. AD konvertori vrše konverziju iz analognog signala u digitalni kroz procese semplinga i kvantizacije. Sempling je proces kojim odabiramo da ubeležimo vrednost na svakih T sekundi. Ovim postupkom dobijamo 1/T odbiraka u sekundi, koji ljudskom uhu pri reprodukciji zvuče približno identicno kao originalni signal za 1/T &gt; 44100Hz. Kvantizacija je proces diskretizacije snaga signala. Deljenjem skale jačine signala na konačno mnogo vrednosti koje možemo dodeliti vrednosti amplitude mi ga kvantizujemo. Na slici ispod je prikazan signal pre i nakon konverzije iz analognog u digitalni.</w:t>
+        <w:t xml:space="preserve">Mikrofon je ulazni elektroakustički pretvarač koji je prilagođen radu u vazduhu kao mediju. Mikrofon pretvara zvučni pritisak, koji mu je ulazna veličina, u električni signal na njegovom izlazu. Ovi uređaji rade u digitalnom domenu. Pri snimanju bilo kog zvuka, membrana mikrofona osciluje i pretvara mehaničku energiju u analogni električni signal. </w:t>
+      </w:r>
+      <w:r>
+        <w:rPr>
+          <w:rFonts w:eastAsiaTheme="minorHAnsi"/>
+          <w:lang w:val="en-US"/>
+          <w14:ligatures w14:val="standardContextual"/>
+        </w:rPr>
+        <w:t>Analogno-digitalni</w:t>
+      </w:r>
+      <w:r>
+        <w:rPr>
+          <w:rFonts w:eastAsiaTheme="minorHAnsi"/>
+          <w:lang w:val="en-US"/>
+          <w14:ligatures w14:val="standardContextual"/>
+        </w:rPr>
+        <w:t xml:space="preserve"> konvertori vrše konverziju iz analognog signala u digitalni kroz procese semplinga i kvantizacije. Sempling je proces kojim odabiramo da ubeležimo vrednost na svakih T sekundi. Ovim postupkom dobijamo 1/T odbiraka u sekundi, koji ljudskom uhu pri reprodukciji zvuče približno identicno kao originalni signal za 1/T &gt; 44100Hz. Kvantizacija je proces diskretizacije snaga signala. Deljenjem skale jačine signala na konačno mnogo vrednosti koje možemo dodeliti vrednosti amplitude mi ga kvantizujemo. Na slici ispod je prikazan signal pre i nakon konverzije iz analognog u digitalni.</w:t>
       </w:r>
     </w:p>
     <w:p>
@@ -3208,7 +3305,7 @@
       <w:pPr>
         <w:pStyle w:val="Heading2"/>
       </w:pPr>
-      <w:bookmarkStart w:id="5" w:name="_Toc212252372"/>
+      <w:bookmarkStart w:id="5" w:name="_Toc212547591"/>
       <w:r>
         <w:lastRenderedPageBreak/>
         <w:t xml:space="preserve">3.2 </w:t>
@@ -3593,7 +3690,7 @@
       <w:pPr>
         <w:pStyle w:val="Heading2"/>
       </w:pPr>
-      <w:bookmarkStart w:id="6" w:name="_Toc212252373"/>
+      <w:bookmarkStart w:id="6" w:name="_Toc212547592"/>
       <w:r>
         <w:lastRenderedPageBreak/>
         <w:t xml:space="preserve">3.3 </w:t>
@@ -3781,7 +3878,7 @@
           <w:lang w:val="en-US"/>
         </w:rPr>
       </w:pPr>
-      <w:bookmarkStart w:id="7" w:name="_Toc212252374"/>
+      <w:bookmarkStart w:id="7" w:name="_Toc212547593"/>
       <w:r>
         <w:rPr>
           <w:lang w:val="en-US"/>
@@ -3901,7 +3998,7 @@
       <w:pPr>
         <w:pStyle w:val="Heading2"/>
       </w:pPr>
-      <w:bookmarkStart w:id="8" w:name="_Toc212252375"/>
+      <w:bookmarkStart w:id="8" w:name="_Toc212547594"/>
       <w:r>
         <w:lastRenderedPageBreak/>
         <w:t xml:space="preserve">3.5 </w:t>
@@ -4040,7 +4137,27 @@
           <w:lang w:val="en-US"/>
         </w:rPr>
         <w:lastRenderedPageBreak/>
-        <w:t>Trening autoenkodera zasniva se na principu minimizacije funkcije greške, koja meri razliku između originalnog i rekonstruisanog podatka. Najčešće korišćena mera greške je srednja kvadratna greška (MSE), iako se u zavisnosti od vrste podataka i problema, koriste i druge funkcije gubitka. Proces obuke podrazumeva više epoha, pri čemu se mreža iterativno prilagođava, menjajući težine neurona putem algoritama optimizacije poput stohastičkog gradijentnog spusta ili Adam metode. Tokom vremena, mreža postaje sve bolja u pronalaženju reprezentacija koje verno čuvaju informacije potrebne za kasniju rekonstrukciju.</w:t>
+        <w:t>Trening autoenkodera zasniva se na principu minimizacije funkcije greške, koja meri razliku između originalnog i rekonstruisanog podatka. Najčešće korišćena mera greške je srednja kvadratna greška (MSE</w:t>
+      </w:r>
+      <w:r>
+        <w:rPr>
+          <w:lang w:val="en-US"/>
+        </w:rPr>
+        <w:t xml:space="preserve"> –</w:t>
+      </w:r>
+      <w:r>
+        <w:rPr>
+          <w:i/>
+          <w:iCs/>
+          <w:lang w:val="en-US"/>
+        </w:rPr>
+        <w:t xml:space="preserve"> mean squared error</w:t>
+      </w:r>
+      <w:r>
+        <w:rPr>
+          <w:lang w:val="en-US"/>
+        </w:rPr>
+        <w:t>), iako se u zavisnosti od vrste podataka i problema, koriste i druge funkcije gubitka. Proces obuke podrazumeva više epoha, pri čemu se mreža iterativno prilagođava, menjajući težine neurona putem algoritama optimizacije poput stohastičkog gradijentnog spusta ili Adam metode. Tokom vremena, mreža postaje sve bolja u pronalaženju reprezentacija koje verno čuvaju informacije potrebne za kasniju rekonstrukciju.</w:t>
       </w:r>
     </w:p>
     <w:p>
@@ -4194,7 +4311,7 @@
           <w:numId w:val="41"/>
         </w:numPr>
       </w:pPr>
-      <w:bookmarkStart w:id="9" w:name="_Toc212252376"/>
+      <w:bookmarkStart w:id="9" w:name="_Toc212547595"/>
       <w:r>
         <w:lastRenderedPageBreak/>
         <w:t>Arhitektura i implementacija sistema</w:t>
@@ -4205,7 +4322,7 @@
       <w:pPr>
         <w:pStyle w:val="Heading2"/>
       </w:pPr>
-      <w:bookmarkStart w:id="10" w:name="_Toc212252377"/>
+      <w:bookmarkStart w:id="10" w:name="_Toc212547596"/>
       <w:r>
         <w:t xml:space="preserve">4.1 </w:t>
       </w:r>
@@ -4309,13 +4426,7 @@
         <w:rPr>
           <w:lang w:val="en-US"/>
         </w:rPr>
-        <w:t xml:space="preserve">Srednji nivo šuma </w:t>
-      </w:r>
-      <w:r>
-        <w:rPr>
-          <w:lang w:val="en-US"/>
-        </w:rPr>
-        <w:t>(1% snage korisnog signala)</w:t>
+        <w:t>Srednji nivo šuma (1% snage korisnog signala)</w:t>
       </w:r>
     </w:p>
     <w:p>
@@ -4333,25 +4444,7 @@
         <w:rPr>
           <w:lang w:val="en-US"/>
         </w:rPr>
-        <w:t xml:space="preserve">Visok nivo šuma </w:t>
-      </w:r>
-      <w:r>
-        <w:rPr>
-          <w:lang w:val="en-US"/>
-        </w:rPr>
-        <w:t>(</w:t>
-      </w:r>
-      <w:r>
-        <w:rPr>
-          <w:lang w:val="en-US"/>
-        </w:rPr>
-        <w:t>10</w:t>
-      </w:r>
-      <w:r>
-        <w:rPr>
-          <w:lang w:val="en-US"/>
-        </w:rPr>
-        <w:t>% snage korisnog signala)</w:t>
+        <w:t>Visok nivo šuma (10% snage korisnog signala)</w:t>
       </w:r>
     </w:p>
     <w:p>
@@ -4495,7 +4588,19 @@
         <w:rPr>
           <w:lang w:val="en-US"/>
         </w:rPr>
-        <w:t xml:space="preserve">U našem slučaju svi ovi faktori su pokriveni generičkim šumom koji smo simulirali I dodali na koristan signal. </w:t>
+        <w:t xml:space="preserve">U našem slučaju svi ovi faktori su pokriveni generičkim šumom koji smo simulirali </w:t>
+      </w:r>
+      <w:r>
+        <w:rPr>
+          <w:lang w:val="en-US"/>
+        </w:rPr>
+        <w:t>i</w:t>
+      </w:r>
+      <w:r>
+        <w:rPr>
+          <w:lang w:val="en-US"/>
+        </w:rPr>
+        <w:t xml:space="preserve"> dodali na koristan signal. </w:t>
       </w:r>
       <w:r>
         <w:rPr>
@@ -4663,7 +4768,7 @@
       <w:pPr>
         <w:pStyle w:val="Heading2"/>
       </w:pPr>
-      <w:bookmarkStart w:id="11" w:name="_Toc212252378"/>
+      <w:bookmarkStart w:id="11" w:name="_Toc212547597"/>
       <w:r>
         <w:t xml:space="preserve">4.2 </w:t>
       </w:r>
@@ -4970,7 +5075,7 @@
       <w:pPr>
         <w:pStyle w:val="Heading2"/>
       </w:pPr>
-      <w:bookmarkStart w:id="12" w:name="_Toc212252379"/>
+      <w:bookmarkStart w:id="12" w:name="_Toc212547598"/>
       <w:r>
         <w:lastRenderedPageBreak/>
         <w:t xml:space="preserve">4.3 </w:t>
@@ -5332,7 +5437,7 @@
       <w:pPr>
         <w:pStyle w:val="Heading2"/>
       </w:pPr>
-      <w:bookmarkStart w:id="13" w:name="_Toc212252380"/>
+      <w:bookmarkStart w:id="13" w:name="_Toc212547599"/>
       <w:r>
         <w:lastRenderedPageBreak/>
         <w:t xml:space="preserve">4.4 </w:t>
@@ -5384,7 +5489,19 @@
         <w:rPr>
           <w:lang w:val="en-US"/>
         </w:rPr>
-        <w:t>U ovom radu mi se više fokusiramo na ekulidsko rastojanje. Njega računamo sledećom formulom:</w:t>
+        <w:t>U ovom radu mi se više fokusiramo na eu</w:t>
+      </w:r>
+      <w:r>
+        <w:rPr>
+          <w:lang w:val="en-US"/>
+        </w:rPr>
+        <w:t>k</w:t>
+      </w:r>
+      <w:r>
+        <w:rPr>
+          <w:lang w:val="en-US"/>
+        </w:rPr>
+        <w:t>lidsko rastojanje. Njega računamo sledećom formulom:</w:t>
       </w:r>
     </w:p>
     <w:p>
@@ -5657,7 +5774,7 @@
           <w:numId w:val="41"/>
         </w:numPr>
       </w:pPr>
-      <w:bookmarkStart w:id="14" w:name="_Toc212252381"/>
+      <w:bookmarkStart w:id="14" w:name="_Toc212547600"/>
       <w:r>
         <w:lastRenderedPageBreak/>
         <w:t>Performanse i evaluacija</w:t>
@@ -5669,10 +5786,26 @@
         <w:pStyle w:val="NoSpacing"/>
       </w:pPr>
       <w:r>
-        <w:t xml:space="preserve">Evaluacija performansi sistema za prepoznavanje </w:t>
+        <w:t xml:space="preserve">Evaluacija performansi </w:t>
       </w:r>
       <w:proofErr w:type="spellStart"/>
       <w:r>
+        <w:t>sistema</w:t>
+      </w:r>
+      <w:proofErr w:type="spellEnd"/>
+      <w:r>
+        <w:t xml:space="preserve"> za </w:t>
+      </w:r>
+      <w:proofErr w:type="spellStart"/>
+      <w:r>
+        <w:t>prepoznavanje</w:t>
+      </w:r>
+      <w:proofErr w:type="spellEnd"/>
+      <w:r>
+        <w:t xml:space="preserve"> </w:t>
+      </w:r>
+      <w:proofErr w:type="spellStart"/>
+      <w:r>
         <w:t>muzi</w:t>
       </w:r>
       <w:r>
@@ -5688,10 +5821,42 @@
       </w:r>
       <w:proofErr w:type="spellEnd"/>
       <w:r>
-        <w:t xml:space="preserve"> predstavlja ključni deo razvoja, jer omogućava razumevanje njegovih prednosti, ograničenja i potencijalnih oblasti za poboljšanje. U okviru ovog </w:t>
+        <w:t xml:space="preserve"> </w:t>
       </w:r>
       <w:proofErr w:type="spellStart"/>
       <w:r>
+        <w:t>predstavlja</w:t>
+      </w:r>
+      <w:proofErr w:type="spellEnd"/>
+      <w:r>
+        <w:t xml:space="preserve"> </w:t>
+      </w:r>
+      <w:proofErr w:type="spellStart"/>
+      <w:r>
+        <w:t>ključni</w:t>
+      </w:r>
+      <w:proofErr w:type="spellEnd"/>
+      <w:r>
+        <w:t xml:space="preserve"> deo razvoja, jer omogućava razumevanje njegovih prednosti, ograničenja i potencijalnih oblasti za poboljšanje. U </w:t>
+      </w:r>
+      <w:proofErr w:type="spellStart"/>
+      <w:r>
+        <w:t>okviru</w:t>
+      </w:r>
+      <w:proofErr w:type="spellEnd"/>
+      <w:r>
+        <w:t xml:space="preserve"> </w:t>
+      </w:r>
+      <w:proofErr w:type="spellStart"/>
+      <w:r>
+        <w:t>ovog</w:t>
+      </w:r>
+      <w:proofErr w:type="spellEnd"/>
+      <w:r>
+        <w:t xml:space="preserve"> </w:t>
+      </w:r>
+      <w:proofErr w:type="spellStart"/>
+      <w:r>
         <w:t>poglavlja</w:t>
       </w:r>
       <w:proofErr w:type="spellEnd"/>
@@ -5731,10 +5896,34 @@
       </w:r>
       <w:proofErr w:type="spellEnd"/>
       <w:r>
-        <w:t xml:space="preserve"> uslovima snimanja, kao i izazovi koji nastaju usled </w:t>
+        <w:t xml:space="preserve"> </w:t>
       </w:r>
       <w:proofErr w:type="spellStart"/>
       <w:r>
+        <w:t>uslovima</w:t>
+      </w:r>
+      <w:proofErr w:type="spellEnd"/>
+      <w:r>
+        <w:t xml:space="preserve"> snimanja, kao i izazovi koji </w:t>
+      </w:r>
+      <w:proofErr w:type="spellStart"/>
+      <w:r>
+        <w:t>nastaju</w:t>
+      </w:r>
+      <w:proofErr w:type="spellEnd"/>
+      <w:r>
+        <w:t xml:space="preserve"> </w:t>
+      </w:r>
+      <w:proofErr w:type="spellStart"/>
+      <w:r>
+        <w:t>usled</w:t>
+      </w:r>
+      <w:proofErr w:type="spellEnd"/>
+      <w:r>
+        <w:t xml:space="preserve"> </w:t>
+      </w:r>
+      <w:proofErr w:type="spellStart"/>
+      <w:r>
         <w:t>promena</w:t>
       </w:r>
       <w:proofErr w:type="spellEnd"/>
@@ -5749,8 +5938,16 @@
       <w:r>
         <w:t xml:space="preserve"> </w:t>
       </w:r>
-      <w:r>
-        <w:t xml:space="preserve">signal. </w:t>
+      <w:proofErr w:type="spellStart"/>
+      <w:r>
+        <w:t>signal</w:t>
+      </w:r>
+      <w:r>
+        <w:t>u</w:t>
+      </w:r>
+      <w:proofErr w:type="spellEnd"/>
+      <w:r>
+        <w:t xml:space="preserve">. </w:t>
       </w:r>
       <w:proofErr w:type="spellStart"/>
       <w:r>
@@ -7081,21 +7278,35 @@
           <w:rFonts w:eastAsiaTheme="majorEastAsia"/>
           <w:lang w:val="en-US"/>
         </w:rPr>
-        <w:t>. Testovi su ponovljeni na uvodnom delu pesme, strofi refrenu i instrumentalu za svaku od pesama, kao i za različite dužine snimaka koje koristimo pri kreiranju otiska pesme.</w:t>
-      </w:r>
-    </w:p>
-    <w:p>
-      <w:pPr>
+        <w:t>. Testovi su ponovljeni na uvodnom delu pesme, strofi</w:t>
+      </w:r>
+      <w:r>
         <w:rPr>
           <w:rFonts w:eastAsiaTheme="majorEastAsia"/>
           <w:lang w:val="en-US"/>
         </w:rPr>
-      </w:pPr>
+        <w:t>,</w:t>
+      </w:r>
       <w:r>
         <w:rPr>
           <w:rFonts w:eastAsiaTheme="majorEastAsia"/>
           <w:lang w:val="en-US"/>
         </w:rPr>
+        <w:t xml:space="preserve"> refrenu i instrumentalu za svaku od pesama, kao i za različite dužine snimaka koje koristimo pri kreiranju otiska pesme.</w:t>
+      </w:r>
+    </w:p>
+    <w:p>
+      <w:pPr>
+        <w:rPr>
+          <w:rFonts w:eastAsiaTheme="majorEastAsia"/>
+          <w:lang w:val="en-US"/>
+        </w:rPr>
+      </w:pPr>
+      <w:r>
+        <w:rPr>
+          <w:rFonts w:eastAsiaTheme="majorEastAsia"/>
+          <w:lang w:val="en-US"/>
+        </w:rPr>
         <w:t>Rezultati pokazuju da je sistem postigao prosečnu tačnost od 99</w:t>
       </w:r>
       <w:r>
@@ -7124,7 +7335,63 @@
           <w:rFonts w:eastAsiaTheme="majorEastAsia"/>
           <w:lang w:val="en-US"/>
         </w:rPr>
-        <w:t>Pri testiranju korisceni su nasumicni delovi pesme, a rezultati nam ukazuju na to da je metod klizajuceg prozora dobro pokrio sve slucajeve.</w:t>
+        <w:t>Pri testiranju kori</w:t>
+      </w:r>
+      <w:r>
+        <w:rPr>
+          <w:rFonts w:eastAsiaTheme="majorEastAsia"/>
+          <w:lang w:val="en-US"/>
+        </w:rPr>
+        <w:t>šć</w:t>
+      </w:r>
+      <w:r>
+        <w:rPr>
+          <w:rFonts w:eastAsiaTheme="majorEastAsia"/>
+          <w:lang w:val="en-US"/>
+        </w:rPr>
+        <w:t>eni su nasumi</w:t>
+      </w:r>
+      <w:r>
+        <w:rPr>
+          <w:rFonts w:eastAsiaTheme="majorEastAsia"/>
+          <w:lang w:val="en-US"/>
+        </w:rPr>
+        <w:t>č</w:t>
+      </w:r>
+      <w:r>
+        <w:rPr>
+          <w:rFonts w:eastAsiaTheme="majorEastAsia"/>
+          <w:lang w:val="en-US"/>
+        </w:rPr>
+        <w:t>ni delovi pesme, a rezultati nam ukazuju na to da je metod klizaju</w:t>
+      </w:r>
+      <w:r>
+        <w:rPr>
+          <w:rFonts w:eastAsiaTheme="majorEastAsia"/>
+          <w:lang w:val="en-US"/>
+        </w:rPr>
+        <w:t>ć</w:t>
+      </w:r>
+      <w:r>
+        <w:rPr>
+          <w:rFonts w:eastAsiaTheme="majorEastAsia"/>
+          <w:lang w:val="en-US"/>
+        </w:rPr>
+        <w:t>eg prozora dobro pokrio sve slu</w:t>
+      </w:r>
+      <w:r>
+        <w:rPr>
+          <w:rFonts w:eastAsiaTheme="majorEastAsia"/>
+          <w:lang w:val="en-US"/>
+        </w:rPr>
+        <w:t>č</w:t>
+      </w:r>
+      <w:r>
+        <w:rPr>
+          <w:rFonts w:eastAsiaTheme="majorEastAsia"/>
+          <w:lang w:val="en-US"/>
+        </w:rPr>
+        <w:t>ajeve.</w:t>
       </w:r>
     </w:p>
     <w:p>
@@ -7252,7 +7519,55 @@
         </w:rPr>
       </w:pPr>
       <w:r>
-        <w:t>Kao sto je prikazano na grafu iznad, preciznost je odlicna i program je pouzdan pri idealnim uslovima. U narednom segmentu cemo prikazati pouzdanost programa pri razlicitim uslovima i uporediti medjusobno slucajeve prema pesmama i kolicini suma.</w:t>
+        <w:t xml:space="preserve">Kao </w:t>
+      </w:r>
+      <w:r>
+        <w:t>š</w:t>
+      </w:r>
+      <w:r>
+        <w:t>to je prikazano na grafu iznad, preciznost je odli</w:t>
+      </w:r>
+      <w:r>
+        <w:t>č</w:t>
+      </w:r>
+      <w:r>
+        <w:t xml:space="preserve">na i program je pouzdan pri idealnim uslovima. U narednom segmentu </w:t>
+      </w:r>
+      <w:r>
+        <w:t>ć</w:t>
+      </w:r>
+      <w:r>
+        <w:t>emo prikazati pouzdanost programa pri razli</w:t>
+      </w:r>
+      <w:r>
+        <w:t>č</w:t>
+      </w:r>
+      <w:r>
+        <w:t>itim uslovima i uporediti me</w:t>
+      </w:r>
+      <w:r>
+        <w:t>đ</w:t>
+      </w:r>
+      <w:r>
+        <w:t>usobno slu</w:t>
+      </w:r>
+      <w:r>
+        <w:t>č</w:t>
+      </w:r>
+      <w:r>
+        <w:t>ajeve prema pesmama i koli</w:t>
+      </w:r>
+      <w:r>
+        <w:t>č</w:t>
+      </w:r>
+      <w:r>
+        <w:t xml:space="preserve">ini </w:t>
+      </w:r>
+      <w:r>
+        <w:t>š</w:t>
+      </w:r>
+      <w:r>
+        <w:t>uma.</w:t>
       </w:r>
     </w:p>
     <w:p>
@@ -7271,7 +7586,7 @@
           <w:lang w:val="en-US"/>
         </w:rPr>
       </w:pPr>
-      <w:bookmarkStart w:id="15" w:name="_Toc212252382"/>
+      <w:bookmarkStart w:id="15" w:name="_Toc212547601"/>
       <w:r>
         <w:rPr>
           <w:lang w:val="en-US"/>
@@ -7283,7 +7598,19 @@
         <w:rPr>
           <w:lang w:val="en-US"/>
         </w:rPr>
-        <w:t>Tačnost sistema pri identifikaciji zasumljenih lokalnih fajlova</w:t>
+        <w:t>Tačnost sistema pri identifikaciji za</w:t>
+      </w:r>
+      <w:r>
+        <w:rPr>
+          <w:lang w:val="en-US"/>
+        </w:rPr>
+        <w:t>š</w:t>
+      </w:r>
+      <w:r>
+        <w:rPr>
+          <w:lang w:val="en-US"/>
+        </w:rPr>
+        <w:t>umljenih lokalnih fajlova</w:t>
       </w:r>
       <w:bookmarkEnd w:id="15"/>
     </w:p>
@@ -9345,7 +9672,7 @@
       <w:pPr>
         <w:pStyle w:val="Heading2"/>
       </w:pPr>
-      <w:bookmarkStart w:id="16" w:name="_Toc212252383"/>
+      <w:bookmarkStart w:id="16" w:name="_Toc212547602"/>
       <w:r>
         <w:lastRenderedPageBreak/>
         <w:t xml:space="preserve">5.3 </w:t>
@@ -9366,7 +9693,19 @@
         <w:rPr>
           <w:lang w:val="en-US"/>
         </w:rPr>
-        <w:t xml:space="preserve">korišćenjem </w:t>
+        <w:t>korišćenj</w:t>
+      </w:r>
+      <w:r>
+        <w:rPr>
+          <w:lang w:val="en-US"/>
+        </w:rPr>
+        <w:t>u</w:t>
+      </w:r>
+      <w:r>
+        <w:rPr>
+          <w:lang w:val="en-US"/>
+        </w:rPr>
+        <w:t xml:space="preserve"> </w:t>
       </w:r>
       <w:r>
         <w:rPr>
@@ -9862,7 +10201,7 @@
         <w:rPr>
           <w:lang w:val="sr-Latn-RS"/>
         </w:rPr>
-        <w:t>Na slikama 5.6 i 5.7 su prikazane preciznost prepoznavanja pesama za sve nivoe šuma za dužine segmenata od 1 i 2 sekund</w:t>
+        <w:t>Na slikama 5.6 i 5.7 su prikazane preciznost</w:t>
       </w:r>
       <w:r>
         <w:rPr>
@@ -9874,13 +10213,37 @@
         <w:rPr>
           <w:lang w:val="sr-Latn-RS"/>
         </w:rPr>
+        <w:t xml:space="preserve"> prepoznavanja pesama za sve nivoe šuma za dužine segmenata od 1 i 2 sekund</w:t>
+      </w:r>
+      <w:r>
+        <w:rPr>
+          <w:lang w:val="sr-Latn-RS"/>
+        </w:rPr>
+        <w:t>i</w:t>
+      </w:r>
+      <w:r>
+        <w:rPr>
+          <w:lang w:val="sr-Latn-RS"/>
+        </w:rPr>
         <w:t xml:space="preserve"> respektivno. Sa slika vidimo da su za otiskivanje bolji rezultati sa segmentima od 2 sekunde. Nezavisno od dužine segmenta u ova dva slučaja rezultati </w:t>
       </w:r>
       <w:r>
         <w:rPr>
           <w:lang w:val="sr-Latn-RS"/>
         </w:rPr>
-        <w:t xml:space="preserve">za nezašumljene signale i signale sa niskim nivoom šuma, koeficijenta zašumljenja 0.01, odlični. </w:t>
+        <w:t>za nezašumljene signale i signale sa niskim nivoom šuma, koeficijenta zašumljenja 0.01,</w:t>
+      </w:r>
+      <w:r>
+        <w:rPr>
+          <w:lang w:val="sr-Latn-RS"/>
+        </w:rPr>
+        <w:t xml:space="preserve"> su</w:t>
+      </w:r>
+      <w:r>
+        <w:rPr>
+          <w:lang w:val="sr-Latn-RS"/>
+        </w:rPr>
+        <w:t xml:space="preserve"> odlični. </w:t>
       </w:r>
     </w:p>
     <w:p>
@@ -10500,7 +10863,31 @@
         <w:rPr>
           <w:lang w:val="en-US"/>
         </w:rPr>
-        <w:t>Najmanju varijansu i najprecizniju procenu imamo korišćenjem segmenta dužine 2 sekunde. U skoro polovini slučajeva je algoritam sa segmentima dužine 8 preczniji nego korišćenjem segmenat od 2 sekunde, ali znatno više varira samim tim nije pouzdan, uz to što u prosečnom slučaju daje malo gore rezultate.</w:t>
+        <w:t>Najmanju varijansu i najprecizniju procenu imamo korišćenjem segmenta dužine 2 sekunde. U skoro polovini slučajeva je algoritam sa segmentima dužine 8</w:t>
+      </w:r>
+      <w:r>
+        <w:rPr>
+          <w:lang w:val="en-US"/>
+        </w:rPr>
+        <w:t xml:space="preserve"> sekundi</w:t>
+      </w:r>
+      <w:r>
+        <w:rPr>
+          <w:lang w:val="en-US"/>
+        </w:rPr>
+        <w:t xml:space="preserve"> prec</w:t>
+      </w:r>
+      <w:r>
+        <w:rPr>
+          <w:lang w:val="en-US"/>
+        </w:rPr>
+        <w:t>i</w:t>
+      </w:r>
+      <w:r>
+        <w:rPr>
+          <w:lang w:val="en-US"/>
+        </w:rPr>
+        <w:t>zniji nego korišćenjem segmenat od 2 sekunde, ali znatno više varira samim tim nije pouzdan, uz to što u prosečnom slučaju daje malo gore rezultate.</w:t>
       </w:r>
       <w:r>
         <w:rPr>
@@ -12683,7 +13070,7 @@
           <w:lang w:val="en-US"/>
         </w:rPr>
       </w:pPr>
-      <w:bookmarkStart w:id="17" w:name="_Toc212252384"/>
+      <w:bookmarkStart w:id="17" w:name="_Toc212547603"/>
       <w:r>
         <w:rPr>
           <w:lang w:val="en-US"/>
@@ -14673,7 +15060,43 @@
         <w:rPr>
           <w:lang w:val="en-US"/>
         </w:rPr>
-        <w:t xml:space="preserve">Za ovaj deo evaluacije sistema smo koristili samo širinu segmenta od 2 sekunde kako se pokazala kao najpreciznija. Pored ovoga merenja su vršena samo na signalima sa malom I srednjom količinom šuma, kako su očekivani rezultati za sve prethodne testove približno identični na signalima bez šuma </w:t>
+        <w:t>Za ovaj deo evaluacije sistema smo koristili samo širinu segmenta od 2 sekunde</w:t>
+      </w:r>
+      <w:r>
+        <w:rPr>
+          <w:lang w:val="en-US"/>
+        </w:rPr>
+        <w:t xml:space="preserve">, jer </w:t>
+      </w:r>
+      <w:r>
+        <w:rPr>
+          <w:lang w:val="en-US"/>
+        </w:rPr>
+        <w:t>se pokazala kao najpreciznija. Pored ovog</w:t>
+      </w:r>
+      <w:r>
+        <w:rPr>
+          <w:lang w:val="en-US"/>
+        </w:rPr>
+        <w:t>,</w:t>
+      </w:r>
+      <w:r>
+        <w:rPr>
+          <w:lang w:val="en-US"/>
+        </w:rPr>
+        <w:t xml:space="preserve"> merenja su vršena samo na signalima sa malom </w:t>
+      </w:r>
+      <w:r>
+        <w:rPr>
+          <w:lang w:val="en-US"/>
+        </w:rPr>
+        <w:t>i</w:t>
+      </w:r>
+      <w:r>
+        <w:rPr>
+          <w:lang w:val="en-US"/>
+        </w:rPr>
+        <w:t xml:space="preserve"> srednjom količinom šuma, kako su očekivani rezultati za sve prethodne testove približno identični na signalima bez šuma </w:t>
       </w:r>
       <w:r>
         <w:rPr>
@@ -14932,7 +15355,19 @@
         <w:rPr>
           <w:lang w:val="en-US"/>
         </w:rPr>
-        <w:t xml:space="preserve"> vidimo da je generalno pravilo da se pesme preciznije odredjuju na segmentima refrena nego strofa. U zavisnosti od pesme instrumentali najviše variraju po parametru preciznosti u odnosu na druge segmente, kao I počeci pesama. Pesme koje imaju sporije i tiše uvode kao što je “</w:t>
+        <w:t xml:space="preserve"> vidimo da je generalno pravilo da se pesme preciznije odredjuju na segmentima refrena nego strofa. U zavisnosti od pesme instrumentali najviše variraju po parametru preciznosti u odnosu na druge segmente, kao </w:t>
+      </w:r>
+      <w:r>
+        <w:rPr>
+          <w:lang w:val="en-US"/>
+        </w:rPr>
+        <w:t>i</w:t>
+      </w:r>
+      <w:r>
+        <w:rPr>
+          <w:lang w:val="en-US"/>
+        </w:rPr>
+        <w:t xml:space="preserve"> počeci pesama. Pesme koje imaju sporije i tiše uvode kao što je “</w:t>
       </w:r>
       <w:r>
         <w:rPr>
@@ -15151,31 +15586,13 @@
         <w:t>Slika 5.</w:t>
       </w:r>
       <w:r>
-        <w:t>1</w:t>
-      </w:r>
-      <w:r>
-        <w:t>5</w:t>
-      </w:r>
-      <w:r>
-        <w:t xml:space="preserve"> </w:t>
-      </w:r>
-      <w:r>
-        <w:rPr>
-          <w:lang w:val="en-US"/>
-        </w:rPr>
-        <w:t>Preciznost prepoznavanja pesm</w:t>
-      </w:r>
-      <w:r>
-        <w:rPr>
-          <w:lang w:val="en-US"/>
-        </w:rPr>
-        <w:t>a</w:t>
-      </w:r>
-      <w:r>
-        <w:rPr>
-          <w:lang w:val="en-US"/>
-        </w:rPr>
-        <w:t xml:space="preserve"> na razli</w:t>
+        <w:t xml:space="preserve">15 </w:t>
+      </w:r>
+      <w:r>
+        <w:rPr>
+          <w:lang w:val="en-US"/>
+        </w:rPr>
+        <w:t>Preciznost prepoznavanja pesma na razli</w:t>
       </w:r>
       <w:r>
         <w:t>čitim delovima</w:t>
@@ -15195,7 +15612,13 @@
         <w:t>U tabelama ispod se nalaze rezultati merenja za svih dvanaest pesama na sva četiri segmenta za signale sa malom i srednjom količinom šuma. U tabelama je takodje odsustvo instrumentala predstavljeno nulom.</w:t>
       </w:r>
       <w:r>
-        <w:t xml:space="preserve"> Celokupni rezultati iz tabela takodje potvrdjuju ova pravila. Pokazuju da to iako je pouzdano pravilo postoje izuzeci kao što su </w:t>
+        <w:t xml:space="preserve"> Celokupni rezultati iz tabela takodje potvrdjuju ova pravila. Pokazuju da to iako je pouzdano pravilo postoje izuzeci</w:t>
+      </w:r>
+      <w:r>
+        <w:t>,</w:t>
+      </w:r>
+      <w:r>
+        <w:t xml:space="preserve"> kao što su </w:t>
       </w:r>
       <w:r>
         <w:rPr>
@@ -17918,31 +18341,7 @@
         <w:rPr>
           <w:lang w:val="en-US"/>
         </w:rPr>
-        <w:t>Tabela 5.</w:t>
-      </w:r>
-      <w:r>
-        <w:rPr>
-          <w:lang w:val="en-US"/>
-        </w:rPr>
-        <w:t>6</w:t>
-      </w:r>
-      <w:r>
-        <w:rPr>
-          <w:lang w:val="en-US"/>
-        </w:rPr>
-        <w:t xml:space="preserve"> Preciznost odredjivanja numere na odredjenim delovima pesama za </w:t>
-      </w:r>
-      <w:r>
-        <w:rPr>
-          <w:lang w:val="en-US"/>
-        </w:rPr>
-        <w:t>srednji</w:t>
-      </w:r>
-      <w:r>
-        <w:rPr>
-          <w:lang w:val="en-US"/>
-        </w:rPr>
-        <w:t xml:space="preserve"> nivo šuma</w:t>
+        <w:t>Tabela 5.6 Preciznost odredjivanja numere na odredjenim delovima pesama za srednji nivo šuma</w:t>
       </w:r>
     </w:p>
     <w:p>
@@ -17977,7 +18376,19 @@
         <w:rPr>
           <w:lang w:val="en-US"/>
         </w:rPr>
-        <w:t>” I “</w:t>
+        <w:t xml:space="preserve">” </w:t>
+      </w:r>
+      <w:r>
+        <w:rPr>
+          <w:lang w:val="en-US"/>
+        </w:rPr>
+        <w:t>i</w:t>
+      </w:r>
+      <w:r>
+        <w:rPr>
+          <w:lang w:val="en-US"/>
+        </w:rPr>
+        <w:t xml:space="preserve"> “</w:t>
       </w:r>
       <w:r>
         <w:rPr>
@@ -18016,7 +18427,7 @@
           <w:lang w:val="en-US"/>
         </w:rPr>
       </w:pPr>
-      <w:bookmarkStart w:id="18" w:name="_Toc212252385"/>
+      <w:bookmarkStart w:id="18" w:name="_Toc212547604"/>
       <w:r>
         <w:rPr>
           <w:lang w:val="en-US"/>
@@ -18068,7 +18479,19 @@
         <w:rPr>
           <w:lang w:val="en-US"/>
         </w:rPr>
-        <w:t>. Ova brzina omogućava korisnicima brzo dobijanje rezultata, što je ključno za aplikacije zasnovane na interakciji u realnom vremenu, ali je u trenutnoj verziji aplikacije moguca samo sa manjim bazama podataka. Pri poredjenju sa ve</w:t>
+        <w:t>. Ova brzina omogućava korisnicima brzo dobijanje rezultata, što je ključno za aplikacije zasnovane na interakciji u realnom vremenu, ali je u trenutnoj verziji aplikacije mogu</w:t>
+      </w:r>
+      <w:r>
+        <w:rPr>
+          <w:lang w:val="en-US"/>
+        </w:rPr>
+        <w:t>će</w:t>
+      </w:r>
+      <w:r>
+        <w:rPr>
+          <w:lang w:val="en-US"/>
+        </w:rPr>
+        <w:t xml:space="preserve"> samo sa manjim bazama podataka. Pri poredjenju sa ve</w:t>
       </w:r>
       <w:r>
         <w:rPr>
@@ -18088,7 +18511,7 @@
       <w:pPr>
         <w:pStyle w:val="Heading2"/>
       </w:pPr>
-      <w:bookmarkStart w:id="19" w:name="_Toc212252386"/>
+      <w:bookmarkStart w:id="19" w:name="_Toc212547605"/>
       <w:r>
         <w:t>5.</w:t>
       </w:r>
@@ -18250,7 +18673,19 @@
         <w:rPr>
           <w:lang w:val="en-US"/>
         </w:rPr>
-        <w:t>Najveću preciznost nam pruža korišćenje prozorske funkcije od 2 sekunde, ali umeren broj pesama sadrži segmente te dužine u kojima se nalazi minimalna količina sadržaja prema kojima ne možemo da je odredimo. Uvodjenjem varijabilnih prozorskih funkcija ili korišćenjem više kraćih otisaka bi produžilo vreme potrebno za odredjivanje numere, ali povećalo preciznost I pokrilo ove slučajeve.</w:t>
+        <w:t xml:space="preserve">Najveću preciznost nam pruža korišćenje prozorske funkcije od 2 sekunde, ali umeren broj pesama sadrži segmente te dužine u kojima se nalazi minimalna količina sadržaja prema kojima ne možemo da je odredimo. Uvodjenjem varijabilnih prozorskih funkcija ili korišćenjem više kraćih otisaka bi produžilo vreme potrebno za odredjivanje numere, ali povećalo preciznost </w:t>
+      </w:r>
+      <w:r>
+        <w:rPr>
+          <w:lang w:val="en-US"/>
+        </w:rPr>
+        <w:t>i</w:t>
+      </w:r>
+      <w:r>
+        <w:rPr>
+          <w:lang w:val="en-US"/>
+        </w:rPr>
+        <w:t xml:space="preserve"> pokrilo ove slučajeve.</w:t>
       </w:r>
     </w:p>
     <w:p>
@@ -18311,7 +18746,7 @@
           <w:rFonts w:ascii="Times New Roman" w:hAnsi="Times New Roman" w:cs="Times New Roman"/>
         </w:rPr>
       </w:pPr>
-      <w:bookmarkStart w:id="20" w:name="_Toc212252387"/>
+      <w:bookmarkStart w:id="20" w:name="_Toc212547606"/>
       <w:r>
         <w:rPr>
           <w:rFonts w:ascii="Times New Roman" w:hAnsi="Times New Roman" w:cs="Times New Roman"/>
@@ -18344,13 +18779,7 @@
         <w:t>Fingerprinting</w:t>
       </w:r>
       <w:r>
-        <w:t xml:space="preserve"> je proces u kome treba da iz muzičke numere izdvojimo samo najbitnije podatke koji su potrebni za</w:t>
-      </w:r>
-      <w:r>
-        <w:t xml:space="preserve"> njihovu</w:t>
-      </w:r>
-      <w:r>
-        <w:t xml:space="preserve"> identifikaciju. Ovi podaci nam takođe ukazuju na sličnosti između numera. Proces počinje kvantifikovanjem zvuka i diskretizacijom nivoa signala. Odatle signal pretvaramo u njegov frekvencijski oblik pomoću furijeove transformacije. Frekvencijski oblik signala predstavljamo spektrogramom iz kog možemo da izvučemo podatke o istaknutim vrhovima i kategorizujemo muzičke numere. Korišćenjem prozorske funkcije pesme delimo na manje segmente radi kreiranja više otisaka za različite delove pesme.</w:t>
+        <w:t xml:space="preserve"> je proces u kome treba da iz muzičke numere izdvojimo samo najbitnije podatke koji su potrebni za njihovu identifikaciju. Ovi podaci nam takođe ukazuju na sličnosti između numera. Proces počinje kvantifikovanjem zvuka i diskretizacijom nivoa signala. Odatle signal pretvaramo u njegov frekvencijski oblik pomoću furijeove transformacije. Frekvencijski oblik signala predstavljamo spektrogramom iz kog možemo da izvučemo podatke o istaknutim vrhovima i kategorizujemo muzičke numere. Korišćenjem prozorske funkcije pesme delimo na manje segmente radi kreiranja više otisaka za različite delove pesme.</w:t>
       </w:r>
     </w:p>
     <w:p>
@@ -18365,25 +18794,7 @@
         <w:t>Fingerprinting</w:t>
       </w:r>
       <w:r>
-        <w:t xml:space="preserve"> metoda na gore naveden način kao i testiranje preciznosti ovakvog sistema na bazi podataka od dvanaest numera. Kori</w:t>
-      </w:r>
-      <w:r>
-        <w:t>š</w:t>
-      </w:r>
-      <w:r>
-        <w:t>ć</w:t>
-      </w:r>
-      <w:r>
-        <w:t>en</w:t>
-      </w:r>
-      <w:r>
-        <w:t xml:space="preserve"> </w:t>
-      </w:r>
-      <w:r>
-        <w:t>j</w:t>
-      </w:r>
-      <w:r>
-        <w:t xml:space="preserve">e </w:t>
+        <w:t xml:space="preserve"> metoda na gore naveden način kao i testiranje preciznosti ovakvog sistema na bazi podataka od dvanaest numera. Korišćen je </w:t>
       </w:r>
       <w:r>
         <w:rPr>
@@ -18393,19 +18804,7 @@
         <w:t>Python</w:t>
       </w:r>
       <w:r>
-        <w:t xml:space="preserve"> </w:t>
-      </w:r>
-      <w:r>
-        <w:t xml:space="preserve">programski </w:t>
-      </w:r>
-      <w:r>
-        <w:t xml:space="preserve">jezik za realizaciju implementacije. Parametri po kojima je planirano </w:t>
-      </w:r>
-      <w:r>
-        <w:t>variranje</w:t>
-      </w:r>
-      <w:r>
-        <w:t xml:space="preserve"> su:</w:t>
+        <w:t xml:space="preserve"> programski jezik za realizaciju implementacije. Parametri po kojima je planirano variranje su:</w:t>
       </w:r>
     </w:p>
     <w:p>
@@ -18415,68 +18814,17 @@
     </w:p>
     <w:p>
       <w:r>
-        <w:t>· Dužina prozora za kreiranje otiska</w:t>
-      </w:r>
-      <w:r>
-        <w:t xml:space="preserve"> (1, 2, 4, 8 sekundi)</w:t>
-      </w:r>
-    </w:p>
-    <w:p>
-      <w:r>
-        <w:t xml:space="preserve">Pored ovoga </w:t>
-      </w:r>
-      <w:r>
-        <w:t xml:space="preserve">normalizovani </w:t>
-      </w:r>
-      <w:r>
-        <w:t>signali koje treba da prepoznamo sadrže različite količine šuma: 0, 0.001, 0.01 i 0.1 u odnosu na sve signale koji su skalirani na 1.</w:t>
-      </w:r>
-    </w:p>
-    <w:p>
-      <w:r>
-        <w:t xml:space="preserve">Implementacija </w:t>
-      </w:r>
-      <w:r>
-        <w:t>j</w:t>
-      </w:r>
-      <w:r>
-        <w:t xml:space="preserve">e razvijena i testirana pokretanjem skripte sto puta za svaku numeru </w:t>
-      </w:r>
-      <w:r>
-        <w:t xml:space="preserve">variranu </w:t>
-      </w:r>
-      <w:r>
-        <w:t>po svakom od navedenih parametara. U implementaciji se korist</w:t>
-      </w:r>
-      <w:r>
-        <w:t>e</w:t>
-      </w:r>
-      <w:r>
-        <w:t xml:space="preserve"> baz</w:t>
-      </w:r>
-      <w:r>
-        <w:t>e</w:t>
-      </w:r>
-      <w:r>
-        <w:t xml:space="preserve"> podataka koj</w:t>
-      </w:r>
-      <w:r>
-        <w:t>e</w:t>
-      </w:r>
-      <w:r>
-        <w:t xml:space="preserve"> </w:t>
-      </w:r>
-      <w:r>
-        <w:t>su</w:t>
-      </w:r>
-      <w:r>
-        <w:t xml:space="preserve"> formiran</w:t>
-      </w:r>
-      <w:r>
-        <w:t>e</w:t>
-      </w:r>
-      <w:r>
-        <w:t xml:space="preserve"> korišćenjem prozorske funkcije i </w:t>
+        <w:t>· Dužina prozora za kreiranje otiska (1, 2, 4, 8 sekundi)</w:t>
+      </w:r>
+    </w:p>
+    <w:p>
+      <w:r>
+        <w:t>Pored ovoga normalizovani signali koje treba da prepoznamo sadrže različite količine šuma: 0, 0.001, 0.01 i 0.1 u odnosu na sve signale koji su skalirani na 1.</w:t>
+      </w:r>
+    </w:p>
+    <w:p>
+      <w:r>
+        <w:t xml:space="preserve">Implementacija je razvijena i testirana pokretanjem skripte sto puta za svaku numeru variranu po svakom od navedenih parametara. U implementaciji se koriste baze podataka koje su formirane korišćenjem prozorske funkcije i </w:t>
       </w:r>
       <w:r>
         <w:rPr>
@@ -18486,47 +18834,23 @@
         <w:t>Fingerprinting</w:t>
       </w:r>
       <w:r>
-        <w:t xml:space="preserve"> metoda za svaku od pesama</w:t>
-      </w:r>
-      <w:r>
-        <w:t xml:space="preserve"> za dužine prozora od 1, 2, 4 i 8 sekundi</w:t>
-      </w:r>
-      <w:r>
-        <w:t>. Poređenjem postojećih otisaka iz baze sa novodobijenim iz uzorka koji trenutno obrađujemo ističemo najsličniji i njega uzimamo za pretpostavku koja je numera u pitanju.</w:t>
-      </w:r>
-    </w:p>
-    <w:p>
-      <w:r>
-        <w:t>Rezultati pokazuju visok nivo preciznosti pri odsustvu šuma i pri prisustvu manje količine šuma, preko 9</w:t>
-      </w:r>
-      <w:r>
-        <w:t>8</w:t>
-      </w:r>
-      <w:r>
-        <w:t>%. Povećanjem količine šuma dobijamo rezultate koji variraju u zavisnosti od pesme i njene jedinstvenosti.</w:t>
-      </w:r>
-      <w:r>
-        <w:t xml:space="preserve"> Nivoi šuma ispod 0.01, u našoj kategorizaciji srednji nivo šuma, a u realnom svetu proporcionalno ambijentalnom nivio tiše prostorije, nam daju odlične rezultate.</w:t>
-      </w:r>
-      <w:r>
-        <w:t xml:space="preserve"> </w:t>
-      </w:r>
-    </w:p>
-    <w:p>
-      <w:r>
-        <w:t>U većini slučajeva algoritam preciznije prepoznaje refren od strofe, a instrumentali</w:t>
-      </w:r>
-      <w:r>
-        <w:t xml:space="preserve"> i početak pesme</w:t>
-      </w:r>
-      <w:r>
-        <w:t xml:space="preserve"> variraju preciznost </w:t>
-      </w:r>
-      <w:r>
-        <w:t>u zavisnosti od svoje dinamičnosti i broja prisutnih instrumenata</w:t>
-      </w:r>
-      <w:r>
-        <w:t>. Dužina segmenta od 8 sekundi se pokazuje kao najbolja za najveći broj numera dok se dužina od 2 sekunde pokazala kao najpouzdanija u prosečnom slučaju</w:t>
+        <w:t xml:space="preserve"> metoda za svaku od pesama za dužine prozora od 1, 2, 4 i 8 sekundi. Poređenjem postojećih otisaka iz baze sa novodobijenim iz uzorka koji trenutno obrađujemo ističemo najsličniji i njega uzimamo za pretpostavku koja je numera u pitanju.</w:t>
+      </w:r>
+    </w:p>
+    <w:p>
+      <w:r>
+        <w:t>Rezultati pokazuju visok nivo preciznosti pri odsustvu šuma i pri prisustvu manje količine šuma, preko 98%. Povećanjem količine šuma dobijamo rezultate koji variraju u zavisnosti od pesme i njene jedinstvenosti. Nivoi šuma ispod 0.01, u našoj kategorizaciji srednji nivo šuma, a u realnom svetu proporcionalno ambijentalnom niv</w:t>
+      </w:r>
+      <w:r>
+        <w:t>ou</w:t>
+      </w:r>
+      <w:r>
+        <w:t xml:space="preserve"> tiše prostorije, nam daju odlične rezultate. </w:t>
+      </w:r>
+    </w:p>
+    <w:p>
+      <w:r>
+        <w:t>U većini slučajeva algoritam preciznije prepoznaje refren od strofe, a instrumentali i početak pesme variraju preciznost u zavisnosti od svoje dinamičnosti i broja prisutnih instrumenata. Dužina segmenta od 8 sekundi se pokazuje kao najbolja za najveći broj numera dok se dužina od 2 sekunde pokazala kao najpouzdanija u prosečnom slučaju</w:t>
       </w:r>
       <w:r>
         <w:t xml:space="preserve"> prema preciznosti i varijabilnosti</w:t>
@@ -18565,7 +18889,7 @@
           <w:rFonts w:ascii="Times New Roman" w:hAnsi="Times New Roman" w:cs="Times New Roman"/>
         </w:rPr>
       </w:pPr>
-      <w:bookmarkStart w:id="21" w:name="_Toc212252388"/>
+      <w:bookmarkStart w:id="21" w:name="_Toc212547607"/>
       <w:r>
         <w:rPr>
           <w:rFonts w:ascii="Times New Roman" w:hAnsi="Times New Roman" w:cs="Times New Roman"/>
@@ -18863,7 +19187,7 @@
           <w:rFonts w:ascii="Times New Roman" w:hAnsi="Times New Roman" w:cs="Times New Roman"/>
         </w:rPr>
       </w:pPr>
-      <w:bookmarkStart w:id="22" w:name="_Toc212252389"/>
+      <w:bookmarkStart w:id="22" w:name="_Toc212547608"/>
       <w:r>
         <w:rPr>
           <w:rFonts w:ascii="Times New Roman" w:hAnsi="Times New Roman" w:cs="Times New Roman"/>
@@ -19456,13 +19780,7 @@
         <w:rPr>
           <w:lang w:val="en-US"/>
         </w:rPr>
-        <w:t xml:space="preserve"> </w:t>
-      </w:r>
-      <w:r>
-        <w:rPr>
-          <w:lang w:val="en-US"/>
-        </w:rPr>
-        <w:t>Slika 5.</w:t>
+        <w:t xml:space="preserve"> Slika 5.</w:t>
       </w:r>
       <w:r>
         <w:t xml:space="preserve">15 </w:t>
@@ -19504,7 +19822,7 @@
           <w:rFonts w:ascii="Times New Roman" w:hAnsi="Times New Roman" w:cs="Times New Roman"/>
         </w:rPr>
       </w:pPr>
-      <w:bookmarkStart w:id="23" w:name="_Toc212252390"/>
+      <w:bookmarkStart w:id="23" w:name="_Toc212547609"/>
       <w:r>
         <w:rPr>
           <w:rFonts w:ascii="Times New Roman" w:hAnsi="Times New Roman" w:cs="Times New Roman"/>
@@ -19748,7 +20066,7 @@
           <w:rFonts w:ascii="Times New Roman" w:hAnsi="Times New Roman" w:cs="Times New Roman"/>
         </w:rPr>
       </w:pPr>
-      <w:bookmarkStart w:id="24" w:name="_Toc212252391"/>
+      <w:bookmarkStart w:id="24" w:name="_Toc212547610"/>
       <w:r>
         <w:rPr>
           <w:rFonts w:ascii="Times New Roman" w:hAnsi="Times New Roman" w:cs="Times New Roman"/>
@@ -19763,7 +20081,7 @@
       <w:pPr>
         <w:pStyle w:val="Heading2"/>
       </w:pPr>
-      <w:bookmarkStart w:id="25" w:name="_Toc212252392"/>
+      <w:bookmarkStart w:id="25" w:name="_Toc212547611"/>
       <w:r>
         <w:t>BuildDatabase</w:t>
       </w:r>
@@ -20231,7 +20549,7 @@
       <w:pPr>
         <w:pStyle w:val="Heading2"/>
       </w:pPr>
-      <w:bookmarkStart w:id="26" w:name="_Toc212252393"/>
+      <w:bookmarkStart w:id="26" w:name="_Toc212547612"/>
       <w:r>
         <w:lastRenderedPageBreak/>
         <w:t>Echo</w:t>
@@ -21308,7 +21626,7 @@
       <w:pPr>
         <w:pStyle w:val="Heading2"/>
       </w:pPr>
-      <w:bookmarkStart w:id="27" w:name="_Toc212252394"/>
+      <w:bookmarkStart w:id="27" w:name="_Toc212547613"/>
       <w:r>
         <w:t>addNoise</w:t>
       </w:r>
@@ -21468,7 +21786,7 @@
       <w:pPr>
         <w:pStyle w:val="Heading2"/>
       </w:pPr>
-      <w:bookmarkStart w:id="28" w:name="_Toc212252395"/>
+      <w:bookmarkStart w:id="28" w:name="_Toc212547614"/>
       <w:r>
         <w:t>echoNeuro</w:t>
       </w:r>
@@ -29353,6 +29671,7 @@
   <w:style w:type="character" w:default="1" w:styleId="DefaultParagraphFont">
     <w:name w:val="Default Paragraph Font"/>
     <w:uiPriority w:val="1"/>
+    <w:semiHidden/>
     <w:unhideWhenUsed/>
   </w:style>
   <w:style w:type="table" w:default="1" w:styleId="TableNormal">
